--- a/法令ファイル/小型船舶の登録等に関する法律の施行に伴う経過措置を定める省令/小型船舶の登録等に関する法律の施行に伴う経過措置を定める省令（平成十四年国土交通省令第五号）.docx
+++ b/法令ファイル/小型船舶の登録等に関する法律の施行に伴う経過措置を定める省令/小型船舶の登録等に関する法律の施行に伴う経過措置を定める省令（平成十四年国土交通省令第五号）.docx
@@ -27,52 +27,34 @@
     </w:p>
     <w:p>
       <w:pPr>
-        <w:pStyle w:val="Heading6"/>
+        <w:pStyle w:val="ListBullet"/>
         <w:ind w:left="880"/>
       </w:pPr>
       <w:r>
         <w:t>一</w:t>
-      </w:r>
-    </w:p>
-    <w:p>
-      <w:pPr>
-        <w:ind w:left="880"/>
-      </w:pPr>
-      <w:r>
+        <w:br/>
         <w:t>法第二条に規定する小型船舶（以下「小型船舶」という。）のうち総トン数五トン未満のもの</w:t>
       </w:r>
     </w:p>
     <w:p>
       <w:pPr>
-        <w:pStyle w:val="Heading6"/>
+        <w:pStyle w:val="ListBullet"/>
         <w:ind w:left="880"/>
       </w:pPr>
       <w:r>
         <w:t>二</w:t>
-      </w:r>
-    </w:p>
-    <w:p>
-      <w:pPr>
-        <w:ind w:left="880"/>
-      </w:pPr>
-      <w:r>
+        <w:br/>
         <w:t>新規登録の申請の際、有効な船籍票（小型船舶の登録等に関する法律の施行に伴う関係政令の整備に関する政令（平成十三年政令第三百八十三号）第一条の規定による改正前の小型船舶の船籍及び総トン数の測度に関する政令（昭和二十八年政令第二百五十九号。以下「旧船籍政令」という。）第一条に規定する船籍票をいう。以下同じ。）の交付を受けている小型船舶</w:t>
       </w:r>
     </w:p>
     <w:p>
       <w:pPr>
-        <w:pStyle w:val="Heading6"/>
+        <w:pStyle w:val="ListBullet"/>
         <w:ind w:left="880"/>
       </w:pPr>
       <w:r>
         <w:t>三</w:t>
-      </w:r>
-    </w:p>
-    <w:p>
-      <w:pPr>
-        <w:ind w:left="880"/>
-      </w:pPr>
-      <w:r>
+        <w:br/>
         <w:t>旧船籍政令第七条の二第六項の規定により船籍票の効力が失われ、又は旧船籍政令第八条の規定により船籍票を返還した後に船体の改造を行っていない小型船舶</w:t>
       </w:r>
     </w:p>
@@ -121,35 +103,23 @@
     </w:p>
     <w:p>
       <w:pPr>
-        <w:pStyle w:val="Heading6"/>
+        <w:pStyle w:val="ListBullet"/>
         <w:ind w:left="880"/>
       </w:pPr>
       <w:r>
         <w:t>一</w:t>
-      </w:r>
-    </w:p>
-    <w:p>
-      <w:pPr>
-        <w:ind w:left="880"/>
-      </w:pPr>
-      <w:r>
+        <w:br/>
         <w:t>打刻を行おうとする事業場の名称及び所在地</w:t>
       </w:r>
     </w:p>
     <w:p>
       <w:pPr>
-        <w:pStyle w:val="Heading6"/>
+        <w:pStyle w:val="ListBullet"/>
         <w:ind w:left="880"/>
       </w:pPr>
       <w:r>
         <w:t>二</w:t>
-      </w:r>
-    </w:p>
-    <w:p>
-      <w:pPr>
-        <w:ind w:left="880"/>
-      </w:pPr>
-      <w:r>
+        <w:br/>
         <w:t>小型船舶に係る事業内容</w:t>
       </w:r>
     </w:p>
@@ -206,86 +176,56 @@
     </w:p>
     <w:p>
       <w:pPr>
-        <w:pStyle w:val="Heading6"/>
+        <w:pStyle w:val="ListBullet"/>
         <w:ind w:left="880"/>
       </w:pPr>
       <w:r>
         <w:t>一</w:t>
-      </w:r>
-    </w:p>
-    <w:p>
-      <w:pPr>
-        <w:ind w:left="880"/>
-      </w:pPr>
-      <w:r>
+        <w:br/>
         <w:t>小型船舶等の整備を業としなくなったとき。</w:t>
       </w:r>
     </w:p>
     <w:p>
       <w:pPr>
-        <w:pStyle w:val="Heading6"/>
+        <w:pStyle w:val="ListBullet"/>
         <w:ind w:left="880"/>
       </w:pPr>
       <w:r>
         <w:t>二</w:t>
-      </w:r>
-    </w:p>
-    <w:p>
-      <w:pPr>
-        <w:ind w:left="880"/>
-      </w:pPr>
-      <w:r>
+        <w:br/>
         <w:t>法附則第四条第二項において準用する法第十五条第二項の規定に違反したとき。</w:t>
       </w:r>
     </w:p>
     <w:p>
       <w:pPr>
-        <w:pStyle w:val="Heading6"/>
+        <w:pStyle w:val="ListBullet"/>
         <w:ind w:left="880"/>
       </w:pPr>
       <w:r>
         <w:t>三</w:t>
-      </w:r>
-    </w:p>
-    <w:p>
-      <w:pPr>
-        <w:ind w:left="880"/>
-      </w:pPr>
-      <w:r>
+        <w:br/>
         <w:t>法附則第四条第二項において準用する法第十五条第三項の規定による命令に違反したとき。</w:t>
       </w:r>
     </w:p>
     <w:p>
       <w:pPr>
-        <w:pStyle w:val="Heading6"/>
+        <w:pStyle w:val="ListBullet"/>
         <w:ind w:left="880"/>
       </w:pPr>
       <w:r>
         <w:t>四</w:t>
-      </w:r>
-    </w:p>
-    <w:p>
-      <w:pPr>
-        <w:ind w:left="880"/>
-      </w:pPr>
-      <w:r>
+        <w:br/>
         <w:t>法附則第四条第三項において準用する法第二十八条第一項の規定による報告をせず、又は虚偽の報告をしたとき。</w:t>
       </w:r>
     </w:p>
     <w:p>
       <w:pPr>
-        <w:pStyle w:val="Heading6"/>
+        <w:pStyle w:val="ListBullet"/>
         <w:ind w:left="880"/>
       </w:pPr>
       <w:r>
         <w:t>五</w:t>
-      </w:r>
-    </w:p>
-    <w:p>
-      <w:pPr>
-        <w:ind w:left="880"/>
-      </w:pPr>
-      <w:r>
+        <w:br/>
         <w:t>法附則第四条第三項において準用する法第二十八条第一項の規定による検査を拒み、妨げ、若しくは忌避し、又は同項の質問に対して陳述をせず、若しくは虚偽の陳述をしたとき。</w:t>
       </w:r>
     </w:p>
@@ -330,52 +270,34 @@
     </w:p>
     <w:p>
       <w:pPr>
-        <w:pStyle w:val="Heading6"/>
+        <w:pStyle w:val="ListBullet"/>
         <w:ind w:left="880"/>
       </w:pPr>
       <w:r>
         <w:t>一</w:t>
-      </w:r>
-    </w:p>
-    <w:p>
-      <w:pPr>
-        <w:ind w:left="880"/>
-      </w:pPr>
-      <w:r>
+        <w:br/>
         <w:t>打刻する船体識別番号等</w:t>
       </w:r>
     </w:p>
     <w:p>
       <w:pPr>
-        <w:pStyle w:val="Heading6"/>
+        <w:pStyle w:val="ListBullet"/>
         <w:ind w:left="880"/>
       </w:pPr>
       <w:r>
         <w:t>二</w:t>
-      </w:r>
-    </w:p>
-    <w:p>
-      <w:pPr>
-        <w:ind w:left="880"/>
-      </w:pPr>
-      <w:r>
+        <w:br/>
         <w:t>打刻の方法</w:t>
       </w:r>
     </w:p>
     <w:p>
       <w:pPr>
-        <w:pStyle w:val="Heading6"/>
+        <w:pStyle w:val="ListBullet"/>
         <w:ind w:left="880"/>
       </w:pPr>
       <w:r>
         <w:t>三</w:t>
-      </w:r>
-    </w:p>
-    <w:p>
-      <w:pPr>
-        <w:ind w:left="880"/>
-      </w:pPr>
-      <w:r>
+        <w:br/>
         <w:t>打刻の位置</w:t>
       </w:r>
     </w:p>
@@ -510,7 +432,7 @@
         <w:pStyle w:val="Heading1"/>
       </w:pPr>
       <w:r>
-        <w:t>附　則（平成一四年六月二八日国土交通省令第七九号）</w:t>
+        <w:t>附則（平成一四年六月二八日国土交通省令第七九号）</w:t>
       </w:r>
     </w:p>
     <w:p>
@@ -559,7 +481,7 @@
     </w:pPr>
     <w:r>
       <w:tab/>
-      <w:t>WeGov v0.1 - FTS141</w:t>
+      <w:t>WeGov v0.2 - FTS141</w:t>
     </w:r>
   </w:p>
 </w:ftr>
